--- a/知识体系/STM32/时钟RCC.docx
+++ b/知识体系/STM32/时钟RCC.docx
@@ -30,6 +30,227 @@
         <w:t>不同的外设对时钟频率的需求是不一样的，为了防止浪费或者频率太高造成的抗电磁干扰能力的减弱，所以采取了多时钟树的做法。</w:t>
       </w:r>
     </w:p>
+    <w:p/>
+    <w:p>
+      <w:r>
+        <w:t>STM32</w:t>
+      </w:r>
+      <w:r>
+        <w:rPr>
+          <w:rFonts w:hint="eastAsia"/>
+        </w:rPr>
+        <w:t>有三个时钟源：</w:t>
+      </w:r>
+      <w:r>
+        <w:t>HIS</w:t>
+      </w:r>
+      <w:r>
+        <w:rPr>
+          <w:rFonts w:hint="eastAsia"/>
+        </w:rPr>
+        <w:t>——内部8</w:t>
+      </w:r>
+      <w:r>
+        <w:t>MHz HSE</w:t>
+      </w:r>
+      <w:r>
+        <w:rPr>
+          <w:rFonts w:hint="eastAsia"/>
+        </w:rPr>
+        <w:t>——外部</w:t>
+      </w:r>
+      <w:r>
+        <w:t xml:space="preserve"> LSE</w:t>
+      </w:r>
+      <w:r>
+        <w:rPr>
+          <w:rFonts w:hint="eastAsia"/>
+        </w:rPr>
+        <w:t>——外部3</w:t>
+      </w:r>
+      <w:r>
+        <w:t>2.768KH</w:t>
+      </w:r>
+      <w:r>
+        <w:rPr>
+          <w:rFonts w:hint="eastAsia"/>
+        </w:rPr>
+        <w:t>z</w:t>
+      </w:r>
+    </w:p>
+    <w:p/>
+    <w:p>
+      <w:r>
+        <w:rPr>
+          <w:rFonts w:hint="eastAsia"/>
+        </w:rPr>
+        <w:t>A</w:t>
+      </w:r>
+      <w:r>
+        <w:t>HB</w:t>
+      </w:r>
+      <w:r>
+        <w:rPr>
+          <w:rFonts w:hint="eastAsia"/>
+        </w:rPr>
+        <w:t>上的时钟最大可倍频到7</w:t>
+      </w:r>
+      <w:r>
+        <w:t>2MH</w:t>
+      </w:r>
+      <w:r>
+        <w:rPr>
+          <w:rFonts w:hint="eastAsia"/>
+        </w:rPr>
+        <w:t>z</w:t>
+      </w:r>
+    </w:p>
+    <w:p/>
+    <w:p>
+      <w:r>
+        <w:rPr>
+          <w:rFonts w:hint="eastAsia"/>
+        </w:rPr>
+        <w:t>之后A</w:t>
+      </w:r>
+      <w:r>
+        <w:t>HB</w:t>
+      </w:r>
+      <w:r>
+        <w:rPr>
+          <w:rFonts w:hint="eastAsia"/>
+        </w:rPr>
+        <w:t>分频后给A</w:t>
+      </w:r>
+      <w:r>
+        <w:t>PB1</w:t>
+      </w:r>
+      <w:r>
+        <w:rPr>
+          <w:rFonts w:hint="eastAsia"/>
+        </w:rPr>
+        <w:t>和A</w:t>
+      </w:r>
+      <w:r>
+        <w:t>PB2</w:t>
+      </w:r>
+      <w:r>
+        <w:rPr>
+          <w:rFonts w:hint="eastAsia"/>
+        </w:rPr>
+        <w:t>，这两个外设，A</w:t>
+      </w:r>
+      <w:r>
+        <w:t>PB1</w:t>
+      </w:r>
+      <w:r>
+        <w:rPr>
+          <w:rFonts w:hint="eastAsia"/>
+        </w:rPr>
+        <w:t>的外设时钟最大是3</w:t>
+      </w:r>
+      <w:r>
+        <w:t>6MH</w:t>
+      </w:r>
+      <w:r>
+        <w:rPr>
+          <w:rFonts w:hint="eastAsia"/>
+        </w:rPr>
+        <w:t>z，而A</w:t>
+      </w:r>
+      <w:r>
+        <w:t>PB2</w:t>
+      </w:r>
+      <w:r>
+        <w:rPr>
+          <w:rFonts w:hint="eastAsia"/>
+        </w:rPr>
+        <w:t>外设时钟最大是7</w:t>
+      </w:r>
+      <w:r>
+        <w:t>2MH</w:t>
+      </w:r>
+      <w:r>
+        <w:rPr>
+          <w:rFonts w:hint="eastAsia"/>
+        </w:rPr>
+        <w:t>z。</w:t>
+      </w:r>
+    </w:p>
+    <w:p/>
+    <w:p>
+      <w:r>
+        <w:t>HCLK ：AHB总线时钟，由系统时钟SYSCLK 分频得到，一般</w:t>
+      </w:r>
+      <w:proofErr w:type="gramStart"/>
+      <w:r>
+        <w:t>不</w:t>
+      </w:r>
+      <w:proofErr w:type="gramEnd"/>
+      <w:r>
+        <w:t>分频，等于系统时钟</w:t>
+      </w:r>
+    </w:p>
+    <w:p/>
+    <w:p>
+      <w:r>
+        <w:t>RCC通过AHB时钟(HCLK)8分频后作为Cortex</w:t>
+      </w:r>
+      <w:r>
+        <w:rPr>
+          <w:b/>
+          <w:bCs/>
+        </w:rPr>
+        <w:t>系统定时器(</w:t>
+      </w:r>
+      <w:proofErr w:type="spellStart"/>
+      <w:r>
+        <w:rPr>
+          <w:b/>
+          <w:bCs/>
+        </w:rPr>
+        <w:t>SysTick</w:t>
+      </w:r>
+      <w:proofErr w:type="spellEnd"/>
+      <w:r>
+        <w:rPr>
+          <w:b/>
+          <w:bCs/>
+        </w:rPr>
+        <w:t>)</w:t>
+      </w:r>
+      <w:r>
+        <w:t>的外部时钟。通过对</w:t>
+      </w:r>
+      <w:proofErr w:type="spellStart"/>
+      <w:r>
+        <w:t>SysTick</w:t>
+      </w:r>
+      <w:proofErr w:type="spellEnd"/>
+      <w:r>
+        <w:t>控制与状态寄存器的设置，可选择上述时钟或Cortex(HCLK)时钟作为</w:t>
+      </w:r>
+      <w:proofErr w:type="spellStart"/>
+      <w:r>
+        <w:t>SysTick</w:t>
+      </w:r>
+      <w:proofErr w:type="spellEnd"/>
+      <w:r>
+        <w:t>时钟</w:t>
+      </w:r>
+    </w:p>
+    <w:p/>
+    <w:p>
+      <w:proofErr w:type="spellStart"/>
+      <w:r>
+        <w:t>SysTick</w:t>
+      </w:r>
+      <w:proofErr w:type="spellEnd"/>
+      <w:r>
+        <w:t xml:space="preserve"> 一般用于操作系统的时钟节拍，也可以用做普通的定时</w:t>
+      </w:r>
+    </w:p>
+    <w:p/>
     <w:p>
       <w:pPr>
         <w:rPr>
@@ -577,6 +798,31 @@
       <w:szCs w:val="18"/>
     </w:rPr>
   </w:style>
+  <w:style w:type="paragraph" w:styleId="a7">
+    <w:name w:val="Balloon Text"/>
+    <w:basedOn w:val="a"/>
+    <w:link w:val="a8"/>
+    <w:uiPriority w:val="99"/>
+    <w:semiHidden/>
+    <w:unhideWhenUsed/>
+    <w:rsid w:val="006C3D9A"/>
+    <w:rPr>
+      <w:sz w:val="18"/>
+      <w:szCs w:val="18"/>
+    </w:rPr>
+  </w:style>
+  <w:style w:type="character" w:customStyle="1" w:styleId="a8">
+    <w:name w:val="批注框文本 字符"/>
+    <w:basedOn w:val="a0"/>
+    <w:link w:val="a7"/>
+    <w:uiPriority w:val="99"/>
+    <w:semiHidden/>
+    <w:rsid w:val="006C3D9A"/>
+    <w:rPr>
+      <w:sz w:val="18"/>
+      <w:szCs w:val="18"/>
+    </w:rPr>
+  </w:style>
 </w:styles>
 </file>
 
